--- a/Crowtail_kastelujärjestelmä.docx
+++ b/Crowtail_kastelujärjestelmä.docx
@@ -243,7 +243,7 @@
           <w:sz w:val="28"/>
           <w:shd w:fill="auto" w:val="clear"/>
         </w:rPr>
-        <w:t xml:space="preserve">Crowtail-automaattisen kastelujärjestelmän kasaus ja kytkentäkaavion piirto.</w:t>
+        <w:t xml:space="preserve">Crowtail-kastelujärjestelmän kasaus ja kytkentäkaavion piirto.</w:t>
       </w:r>
     </w:p>
     <w:p>
@@ -1010,7 +1010,199 @@
             <w:u w:val="single"/>
             <w:shd w:fill="auto" w:val="clear"/>
           </w:rPr>
-          <w:t xml:space="preserve">https://www.partco.fi/fi/rakennussarjat/crowtail/19684-ard-aak90039k.html?search_query=kastelu&amp;results=2</w:t>
+          <w:t xml:space="preserve">https://www.partco.fi/fi/rakennussarjat/crowtail/19684-ard-aak90039k.html?search_query=kastelu</w:t>
+        </w:r>
+        <w:r>
+          <w:rPr>
+            <w:rFonts w:ascii="Calibri" w:hAnsi="Calibri" w:cs="Calibri" w:eastAsia="Calibri"/>
+            <w:color w:val="0000FF"/>
+            <w:spacing w:val="0"/>
+            <w:position w:val="0"/>
+            <w:sz w:val="20"/>
+            <w:u w:val="single"/>
+            <w:shd w:fill="auto" w:val="clear"/>
+          </w:rPr>
+          <w:t xml:space="preserve"> HYPERLINK "https://www.partco.fi/fi/rakennussarjat/crowtail/19684-ard-aak90039k.html?search_query=kastelu&amp;results=2"</w:t>
+        </w:r>
+        <w:r>
+          <w:rPr>
+            <w:rFonts w:ascii="Calibri" w:hAnsi="Calibri" w:cs="Calibri" w:eastAsia="Calibri"/>
+            <w:color w:val="0000FF"/>
+            <w:spacing w:val="0"/>
+            <w:position w:val="0"/>
+            <w:sz w:val="20"/>
+            <w:u w:val="single"/>
+            <w:shd w:fill="auto" w:val="clear"/>
+          </w:rPr>
+          <w:t xml:space="preserve"> HYPERLINK "https://www.partco.fi/fi/rakennussarjat/crowtail/19684-ard-aak90039k.html?search_query=kastelu</w:t>
+        </w:r>
+        <w:r>
+          <w:rPr>
+            <w:rFonts w:ascii="Calibri" w:hAnsi="Calibri" w:cs="Calibri" w:eastAsia="Calibri"/>
+            <w:color w:val="0000FF"/>
+            <w:spacing w:val="0"/>
+            <w:position w:val="0"/>
+            <w:sz w:val="20"/>
+            <w:u w:val="single"/>
+            <w:shd w:fill="auto" w:val="clear"/>
+          </w:rPr>
+          <w:t xml:space="preserve"> HYPERLINK "https://www.partco.fi/fi/rakennussarjat/crowtail/19684-ard-aak90039k.html?search_query=kastelu&amp;results=2"</w:t>
+        </w:r>
+        <w:r>
+          <w:rPr>
+            <w:rFonts w:ascii="Calibri" w:hAnsi="Calibri" w:cs="Calibri" w:eastAsia="Calibri"/>
+            <w:color w:val="0000FF"/>
+            <w:spacing w:val="0"/>
+            <w:position w:val="0"/>
+            <w:sz w:val="20"/>
+            <w:u w:val="single"/>
+            <w:shd w:fill="auto" w:val="clear"/>
+          </w:rPr>
+          <w:t xml:space="preserve">&amp;</w:t>
+        </w:r>
+        <w:r>
+          <w:rPr>
+            <w:rFonts w:ascii="Calibri" w:hAnsi="Calibri" w:cs="Calibri" w:eastAsia="Calibri"/>
+            <w:color w:val="0000FF"/>
+            <w:spacing w:val="0"/>
+            <w:position w:val="0"/>
+            <w:sz w:val="20"/>
+            <w:u w:val="single"/>
+            <w:shd w:fill="auto" w:val="clear"/>
+          </w:rPr>
+          <w:t xml:space="preserve"> HYPERLINK "https://www.partco.fi/fi/rakennussarjat/crowtail/19684-ard-aak90039k.html?search_query=kastelu&amp;results=2"</w:t>
+        </w:r>
+        <w:r>
+          <w:rPr>
+            <w:rFonts w:ascii="Calibri" w:hAnsi="Calibri" w:cs="Calibri" w:eastAsia="Calibri"/>
+            <w:color w:val="0000FF"/>
+            <w:spacing w:val="0"/>
+            <w:position w:val="0"/>
+            <w:sz w:val="20"/>
+            <w:u w:val="single"/>
+            <w:shd w:fill="auto" w:val="clear"/>
+          </w:rPr>
+          <w:t xml:space="preserve">results=2"</w:t>
+        </w:r>
+        <w:r>
+          <w:rPr>
+            <w:rFonts w:ascii="Calibri" w:hAnsi="Calibri" w:cs="Calibri" w:eastAsia="Calibri"/>
+            <w:color w:val="0000FF"/>
+            <w:spacing w:val="0"/>
+            <w:position w:val="0"/>
+            <w:sz w:val="20"/>
+            <w:u w:val="single"/>
+            <w:shd w:fill="auto" w:val="clear"/>
+          </w:rPr>
+          <w:t xml:space="preserve"> HYPERLINK "https://www.partco.fi/fi/rakennussarjat/crowtail/19684-ard-aak90039k.html?search_query=kastelu&amp;results=2"</w:t>
+        </w:r>
+        <w:r>
+          <w:rPr>
+            <w:rFonts w:ascii="Calibri" w:hAnsi="Calibri" w:cs="Calibri" w:eastAsia="Calibri"/>
+            <w:color w:val="0000FF"/>
+            <w:spacing w:val="0"/>
+            <w:position w:val="0"/>
+            <w:sz w:val="20"/>
+            <w:u w:val="single"/>
+            <w:shd w:fill="auto" w:val="clear"/>
+          </w:rPr>
+          <w:t xml:space="preserve">&amp;</w:t>
+        </w:r>
+        <w:r>
+          <w:rPr>
+            <w:rFonts w:ascii="Calibri" w:hAnsi="Calibri" w:cs="Calibri" w:eastAsia="Calibri"/>
+            <w:color w:val="0000FF"/>
+            <w:spacing w:val="0"/>
+            <w:position w:val="0"/>
+            <w:sz w:val="20"/>
+            <w:u w:val="single"/>
+            <w:shd w:fill="auto" w:val="clear"/>
+          </w:rPr>
+          <w:t xml:space="preserve"> HYPERLINK "https://www.partco.fi/fi/rakennussarjat/crowtail/19684-ard-aak90039k.html?search_query=kastelu&amp;results=2"</w:t>
+        </w:r>
+        <w:r>
+          <w:rPr>
+            <w:rFonts w:ascii="Calibri" w:hAnsi="Calibri" w:cs="Calibri" w:eastAsia="Calibri"/>
+            <w:color w:val="0000FF"/>
+            <w:spacing w:val="0"/>
+            <w:position w:val="0"/>
+            <w:sz w:val="20"/>
+            <w:u w:val="single"/>
+            <w:shd w:fill="auto" w:val="clear"/>
+          </w:rPr>
+          <w:t xml:space="preserve"> HYPERLINK "https://www.partco.fi/fi/rakennussarjat/crowtail/19684-ard-aak90039k.html?search_query=kastelu</w:t>
+        </w:r>
+        <w:r>
+          <w:rPr>
+            <w:rFonts w:ascii="Calibri" w:hAnsi="Calibri" w:cs="Calibri" w:eastAsia="Calibri"/>
+            <w:color w:val="0000FF"/>
+            <w:spacing w:val="0"/>
+            <w:position w:val="0"/>
+            <w:sz w:val="20"/>
+            <w:u w:val="single"/>
+            <w:shd w:fill="auto" w:val="clear"/>
+          </w:rPr>
+          <w:t xml:space="preserve"> HYPERLINK "https://www.partco.fi/fi/rakennussarjat/crowtail/19684-ard-aak90039k.html?search_query=kastelu&amp;results=2"</w:t>
+        </w:r>
+        <w:r>
+          <w:rPr>
+            <w:rFonts w:ascii="Calibri" w:hAnsi="Calibri" w:cs="Calibri" w:eastAsia="Calibri"/>
+            <w:color w:val="0000FF"/>
+            <w:spacing w:val="0"/>
+            <w:position w:val="0"/>
+            <w:sz w:val="20"/>
+            <w:u w:val="single"/>
+            <w:shd w:fill="auto" w:val="clear"/>
+          </w:rPr>
+          <w:t xml:space="preserve">&amp;</w:t>
+        </w:r>
+        <w:r>
+          <w:rPr>
+            <w:rFonts w:ascii="Calibri" w:hAnsi="Calibri" w:cs="Calibri" w:eastAsia="Calibri"/>
+            <w:color w:val="0000FF"/>
+            <w:spacing w:val="0"/>
+            <w:position w:val="0"/>
+            <w:sz w:val="20"/>
+            <w:u w:val="single"/>
+            <w:shd w:fill="auto" w:val="clear"/>
+          </w:rPr>
+          <w:t xml:space="preserve"> HYPERLINK "https://www.partco.fi/fi/rakennussarjat/crowtail/19684-ard-aak90039k.html?search_query=kastelu&amp;results=2"</w:t>
+        </w:r>
+        <w:r>
+          <w:rPr>
+            <w:rFonts w:ascii="Calibri" w:hAnsi="Calibri" w:cs="Calibri" w:eastAsia="Calibri"/>
+            <w:color w:val="0000FF"/>
+            <w:spacing w:val="0"/>
+            <w:position w:val="0"/>
+            <w:sz w:val="20"/>
+            <w:u w:val="single"/>
+            <w:shd w:fill="auto" w:val="clear"/>
+          </w:rPr>
+          <w:t xml:space="preserve">results=2"</w:t>
+        </w:r>
+        <w:r>
+          <w:rPr>
+            <w:rFonts w:ascii="Calibri" w:hAnsi="Calibri" w:cs="Calibri" w:eastAsia="Calibri"/>
+            <w:color w:val="0000FF"/>
+            <w:spacing w:val="0"/>
+            <w:position w:val="0"/>
+            <w:sz w:val="20"/>
+            <w:u w:val="single"/>
+            <w:shd w:fill="auto" w:val="clear"/>
+          </w:rPr>
+          <w:t xml:space="preserve"> HYPERLINK "https://www.partco.fi/fi/rakennussarjat/crowtail/19684-ard-aak90039k.html?search_query=kastelu&amp;results=2"</w:t>
+        </w:r>
+        <w:r>
+          <w:rPr>
+            <w:rFonts w:ascii="Calibri" w:hAnsi="Calibri" w:cs="Calibri" w:eastAsia="Calibri"/>
+            <w:color w:val="0000FF"/>
+            <w:spacing w:val="0"/>
+            <w:position w:val="0"/>
+            <w:sz w:val="20"/>
+            <w:u w:val="single"/>
+            <w:shd w:fill="auto" w:val="clear"/>
+          </w:rPr>
+          <w:t xml:space="preserve">results=2</w:t>
         </w:r>
       </w:hyperlink>
     </w:p>
@@ -1039,7 +1231,7 @@
           <w:sz w:val="20"/>
           <w:shd w:fill="auto" w:val="clear"/>
         </w:rPr>
-        <w:t xml:space="preserve">Crowtail-kastelujärjestelmäpaketti sisältää yhden Crowtail Smart Pum Board V2.0 -kortin, neljä Crowtail mullan kosteusanturia, yhden nelikanavaisen venttiilin, yhden Crowtail vesipumpun, neljä 50cm Crowtail johtoa, 5,5m vesiletkua ja yhden 12VDC 2A seinäadapterin. Crowtail-kastelujärjestelmän toimintaperiaate on mitata maaperän kosteutta ja antaa vettä oikea määrä kasville, kun maaperän tietty kuivuustaso on saavutettu. Alla kytkentäkaavio.</w:t>
+        <w:t xml:space="preserve">Crowtail-kastelujärjestelmäpaketti sisältää yhden Crowtail Smart Pum Board V2.0 -kortin, neljä Crowtail mullan kosteusanturia, yhden nelikanavaisen venttiilin, yhden Crowtail vesipumpun, neljä 50cm Crowtail johtoa, 5,5m vesiletkua ja yhden 12VDC 2A seinäadapterin. Crowtail-kastelujärjestelmän toimintaperiaate on mitata maaperän kosteutta ja antaa vettä oikea määrä kasville, kun maaperän tietty kuivuustaso on saavutettu. Alla kytkentäkaavio. Kytkentäkaaviossa Crowtail Smart Pum-korttia edustaa releet 1-4 ja connectorit 1-4. Crowtail Smart Pum-kortille ei löydy kirjastoa Eagleen. Kytkentäkaaviossa on myös 16x2 lcd-näyttö ja trimmeri näytön kirkkauden säätöä varten.</w:t>
       </w:r>
     </w:p>
     <w:p>
@@ -1085,8 +1277,8 @@
         </w:rPr>
       </w:pPr>
       <w:r>
-        <w:object w:dxaOrig="8310" w:dyaOrig="5669">
-          <v:rect xmlns:o="urn:schemas-microsoft-com:office:office" xmlns:v="urn:schemas-microsoft-com:vml" id="rectole0000000000" style="width:415.500000pt;height:283.450000pt" o:preferrelative="t" o:ole="">
+        <w:object w:dxaOrig="8524" w:dyaOrig="5790">
+          <v:rect xmlns:o="urn:schemas-microsoft-com:office:office" xmlns:v="urn:schemas-microsoft-com:vml" id="rectole0000000000" style="width:426.200000pt;height:289.500000pt" o:preferrelative="t" o:ole="">
             <o:lock v:ext="edit"/>
             <v:imagedata xmlns:r="http://schemas.openxmlformats.org/officeDocument/2006/relationships" r:id="docRId2" o:title=""/>
           </v:rect>
@@ -1141,7 +1333,7 @@
         <w:keepLines w:val="true"/>
         <w:numPr>
           <w:ilvl w:val="0"/>
-          <w:numId w:val="8"/>
+          <w:numId w:val="7"/>
         </w:numPr>
         <w:spacing w:before="240" w:after="0" w:line="240"/>
         <w:ind w:right="0" w:left="432" w:hanging="432"/>
@@ -6123,7 +6315,7 @@
         <w:keepLines w:val="true"/>
         <w:numPr>
           <w:ilvl w:val="0"/>
-          <w:numId w:val="10"/>
+          <w:numId w:val="9"/>
         </w:numPr>
         <w:spacing w:before="240" w:after="0" w:line="240"/>
         <w:ind w:right="0" w:left="432" w:hanging="432"/>
@@ -6172,7 +6364,7 @@
           <w:sz w:val="20"/>
           <w:shd w:fill="auto" w:val="clear"/>
         </w:rPr>
-        <w:t xml:space="preserve">Kastelujärjestelmän parissa työnskentely oli opettavasita ja antoisaa. Koodaus puolella lähes kaikki onnistui suhteellisen hyvin luokkatovereiden auttaessa tiukan paikan tullen. Varsinkin vierustoveri SeppäsenToni oli suuri apu tässäkin projektissa. Haastavinta oli kytkentäkaavojen piirtäminen oikeiden osien puuttuessa. Esimerkiksi Crowtail smart pum-kortille ei löytynyt kirjastoa Eagleen, joten piti hieman soveltaa, että kytkentäkaavion sai tehtyä. </w:t>
+        <w:t xml:space="preserve">Kastelujärjestelmän parissa työnskentely oli opettavasita ja antoisaa. Koodaus puolella lähes kaikki onnistui suhteellisen hyvin luokkatovereiden auttaessa tiukan paikan tullen. Varsinkin vierustoveri Seppäsen Toni oli suuri apu tässäkin projektissa. Haastavinta oli kytkentäkaavojen piirtäminen oikeiden osien puuttuessa. Esimerkiksi Crowtail Smart Pum-kortille ei löytynyt kirjastoa Eagleen, joten piti hieman soveltaa, että kytkentäkaavion sai tehtyä. </w:t>
       </w:r>
     </w:p>
     <w:p>
@@ -6222,7 +6414,7 @@
         <w:keepLines w:val="true"/>
         <w:numPr>
           <w:ilvl w:val="0"/>
-          <w:numId w:val="12"/>
+          <w:numId w:val="11"/>
         </w:numPr>
         <w:spacing w:before="240" w:after="0" w:line="240"/>
         <w:ind w:right="0" w:left="432" w:hanging="432"/>
@@ -6378,7 +6570,7 @@
       <w:pPr>
         <w:numPr>
           <w:ilvl w:val="0"/>
-          <w:numId w:val="14"/>
+          <w:numId w:val="13"/>
         </w:numPr>
         <w:spacing w:before="0" w:after="0" w:line="240"/>
         <w:ind w:right="0" w:left="720" w:hanging="360"/>
@@ -6408,7 +6600,7 @@
       <w:pPr>
         <w:numPr>
           <w:ilvl w:val="0"/>
-          <w:numId w:val="14"/>
+          <w:numId w:val="13"/>
         </w:numPr>
         <w:spacing w:before="0" w:after="0" w:line="240"/>
         <w:ind w:right="0" w:left="720" w:hanging="360"/>
@@ -6438,7 +6630,7 @@
       <w:pPr>
         <w:numPr>
           <w:ilvl w:val="0"/>
-          <w:numId w:val="14"/>
+          <w:numId w:val="13"/>
         </w:numPr>
         <w:spacing w:before="0" w:after="0" w:line="240"/>
         <w:ind w:right="0" w:left="720" w:hanging="360"/>
@@ -6543,7 +6735,7 @@
           <w:sz w:val="20"/>
           <w:shd w:fill="auto" w:val="clear"/>
         </w:rPr>
-        <w:t xml:space="preserve">Tämän laitteen heikko lenkki on kosteusantureissa sijaitseva kupari, jonka kuluminen saattaa lyhentää anturien elinkaarta. Laitetta ei kannata pitää jatkuvasti mittaustilassa vaan mitata kosteutta kerran tai kaksi, korkeintaan muutamia kertoja päivässä. Usein pelkästään aamulla tai aamulla ja päivällä/illalla on riittävä määrä kosteuden mittaamiselle, jos maaperän kosteuden jatkuvalle tarkkailulle ei ole tarvetta. </w:t>
+        <w:t xml:space="preserve">Tämän laitteen heikko lenkki on kosteusanturit, tai pikemminkin niissä sijaitseva kupari, jonka kuluminen saattaa lyhentää anturien elinkaarta. Laitetta ei kannata pitää jatkuvasti mittaustilassa vaan mitata maaperän kosteutta kerran tai kaksi kertaa päivässä, korkeintaan muutaman tunnin välein. Usein pelkästään aamulla tai aamulla ja päivällä/illalla on riittävä määrä kosteuden mittaamiselle, jos maaperän kosteuden jatkuvalle tarkkailulle ei ole tarvetta. </w:t>
         <w:tab/>
       </w:r>
     </w:p>
@@ -6596,7 +6788,7 @@
           <w:sz w:val="20"/>
           <w:shd w:fill="auto" w:val="clear"/>
         </w:rPr>
-        <w:t xml:space="preserve">Laite on suurelta osin tehty muovista ja erilaisista elektronisista komponenteista. Täällä Suomessa voimme kierrättää komonentteja kierrätyskeskuksissa sijaitsevilla elektroniikan keräyspisteillä. Puhtaat muovit ja kumitkin voi kierrättää helposti tänä päivänä. Esimerksi varsin monissa talonyhtiöissä on jo suhteellisen kattavat tilat kierrättämiselle. </w:t>
+        <w:t xml:space="preserve">Laite ja pakkausmateriaali on valmistettu suurelta osin muovista. Laiteessa on muovin lisäksi erilaisia elektronisia komponentteja ja johtoja. Täällä Suomessa voimme kierrättää komponentteja kierrätyskeskuksissa sijaitsevilla elektroniikan keräyspisteillä. Puhtaat muovit ja kumit voi myös kierrättää helposti tänä päivänä. Esimerksi varsin monissa talonyhtiöissä on jo suhteellisen kattavat mahdollisuudet kierrättämiselle.  </w:t>
       </w:r>
     </w:p>
     <w:p>
@@ -6661,7 +6853,7 @@
         <w:keepLines w:val="true"/>
         <w:numPr>
           <w:ilvl w:val="0"/>
-          <w:numId w:val="16"/>
+          <w:numId w:val="15"/>
         </w:numPr>
         <w:spacing w:before="240" w:after="0" w:line="240"/>
         <w:ind w:right="0" w:left="432" w:hanging="432"/>
@@ -6720,7 +6912,7 @@
       <w:pPr>
         <w:numPr>
           <w:ilvl w:val="0"/>
-          <w:numId w:val="18"/>
+          <w:numId w:val="17"/>
         </w:numPr>
         <w:spacing w:before="0" w:after="0" w:line="240"/>
         <w:ind w:right="0" w:left="720" w:hanging="360"/>
@@ -6750,7 +6942,7 @@
       <w:pPr>
         <w:numPr>
           <w:ilvl w:val="0"/>
-          <w:numId w:val="18"/>
+          <w:numId w:val="17"/>
         </w:numPr>
         <w:spacing w:before="0" w:after="0" w:line="240"/>
         <w:ind w:right="0" w:left="720" w:hanging="360"/>
@@ -6780,7 +6972,7 @@
       <w:pPr>
         <w:numPr>
           <w:ilvl w:val="0"/>
-          <w:numId w:val="18"/>
+          <w:numId w:val="17"/>
         </w:numPr>
         <w:spacing w:before="0" w:after="0" w:line="240"/>
         <w:ind w:right="0" w:left="720" w:hanging="360"/>
@@ -6810,7 +7002,7 @@
       <w:pPr>
         <w:numPr>
           <w:ilvl w:val="0"/>
-          <w:numId w:val="18"/>
+          <w:numId w:val="17"/>
         </w:numPr>
         <w:spacing w:before="0" w:after="0" w:line="240"/>
         <w:ind w:right="0" w:left="720" w:hanging="360"/>
@@ -6840,7 +7032,7 @@
       <w:pPr>
         <w:numPr>
           <w:ilvl w:val="0"/>
-          <w:numId w:val="18"/>
+          <w:numId w:val="17"/>
         </w:numPr>
         <w:spacing w:before="0" w:after="0" w:line="240"/>
         <w:ind w:right="0" w:left="720" w:hanging="360"/>
@@ -6924,22 +7116,22 @@
   <w:num w:numId="4">
     <w:abstractNumId w:val="36"/>
   </w:num>
-  <w:num w:numId="8">
+  <w:num w:numId="7">
     <w:abstractNumId w:val="30"/>
   </w:num>
-  <w:num w:numId="10">
+  <w:num w:numId="9">
     <w:abstractNumId w:val="24"/>
   </w:num>
-  <w:num w:numId="12">
+  <w:num w:numId="11">
     <w:abstractNumId w:val="18"/>
   </w:num>
-  <w:num w:numId="14">
+  <w:num w:numId="13">
     <w:abstractNumId w:val="12"/>
   </w:num>
-  <w:num w:numId="16">
+  <w:num w:numId="15">
     <w:abstractNumId w:val="6"/>
   </w:num>
-  <w:num w:numId="18">
+  <w:num w:numId="17">
     <w:abstractNumId w:val="0"/>
   </w:num>
 </w:numbering>
